--- a/project 2/install/Installation.docx
+++ b/project 2/install/Installation.docx
@@ -25,6 +25,37 @@
         <w:rPr>
           <w:lang w:val="bs-Latn-BA"/>
         </w:rPr>
+        <w:t>Since application is in Node js first install node</w:t>
+      </w:r>
+    </w:p>
+    <w:p>
+      <w:pPr>
+        <w:rPr>
+          <w:lang w:val="bs-Latn-BA"/>
+        </w:rPr>
+      </w:pPr>
+      <w:hyperlink r:id="rId4" w:history="1">
+        <w:r>
+          <w:rPr>
+            <w:rStyle w:val="Hyperlink"/>
+            <w:lang w:val="bs-Latn-BA"/>
+          </w:rPr>
+          <w:t>https://nodejs.org/en/download/</w:t>
+        </w:r>
+      </w:hyperlink>
+    </w:p>
+    <w:p>
+      <w:pPr>
+        <w:rPr>
+          <w:lang w:val="bs-Latn-BA"/>
+        </w:rPr>
+      </w:pPr>
+      <w:bookmarkStart w:id="0" w:name="_GoBack"/>
+      <w:bookmarkEnd w:id="0"/>
+      <w:r>
+        <w:rPr>
+          <w:lang w:val="bs-Latn-BA"/>
+        </w:rPr>
         <w:t>To run application, download it from github:</w:t>
       </w:r>
     </w:p>
@@ -34,7 +65,7 @@
           <w:lang w:val="bs-Latn-BA"/>
         </w:rPr>
       </w:pPr>
-      <w:hyperlink r:id="rId4" w:history="1">
+      <w:hyperlink r:id="rId5" w:history="1">
         <w:r>
           <w:rPr>
             <w:rStyle w:val="Hyperlink"/>
@@ -112,7 +143,7 @@
                     <pic:cNvPicPr/>
                   </pic:nvPicPr>
                   <pic:blipFill>
-                    <a:blip r:embed="rId5"/>
+                    <a:blip r:embed="rId6"/>
                     <a:stretch>
                       <a:fillRect/>
                     </a:stretch>
@@ -180,8 +211,6 @@
         </w:rPr>
         <w:t xml:space="preserve">Node js will open application on localhost with port 3000, so open localhost:3000 in web browser and that is it. </w:t>
       </w:r>
-      <w:bookmarkStart w:id="0" w:name="_GoBack"/>
-      <w:bookmarkEnd w:id="0"/>
     </w:p>
     <w:sectPr>
       <w:pgSz w:w="11906" w:h="16838"/>
